--- a/paper/基于图的组织干部信息平台.docx
+++ b/paper/基于图的组织干部信息平台.docx
@@ -64,29 +64,7 @@
                 <w:sz w:val="52"/>
                 <w:szCs w:val="52"/>
               </w:rPr>
-              <w:t>基于知识图谱的</w:t>
-            </w:r>
-            <w:r>
-              <w:rPr>
-                <w:rFonts w:hint="default"/>
-                <w:b w:val="0"/>
-                <w:bCs w:val="0"/>
-                <w:sz w:val="52"/>
-                <w:szCs w:val="52"/>
-              </w:rPr>
-              <w:t>限定领域问答</w:t>
-            </w:r>
-            <w:bookmarkStart w:id="0" w:name="_GoBack"/>
-            <w:bookmarkEnd w:id="0"/>
-            <w:r>
-              <w:rPr>
-                <w:rFonts w:hint="default"/>
-                <w:b w:val="0"/>
-                <w:bCs w:val="0"/>
-                <w:sz w:val="52"/>
-                <w:szCs w:val="52"/>
-              </w:rPr>
-              <w:t>系统</w:t>
+              <w:t>基于知识图谱的限定领域问答系统</w:t>
             </w:r>
           </w:p>
           <w:p>
@@ -175,7 +153,51 @@
           <w:szCs w:val="28"/>
           <w:shd w:val="clear" w:color="auto" w:fill="auto"/>
         </w:rPr>
-        <w:t>机构部门的干部任免需要考察干部的综合信息，而这些信息的来源、存储和检索需要一个集成部署的平台。以往的信息管理系统采用结构化的数据存储和基于规则的精确查询。为了优化存储、精简系统以及使搜索结果更丰富、可推理，本文基于知识图谱构建了一个组织干部的信息管理平台。</w:t>
+        <w:t>机构部门的干部任免需要考察干部的综合信息，而这些信息的来源、存储和检索需要一个集成部署的平台。以往的信息管理系统采用结构化的数据存储和基于规则的精确查询。为了优化存储、精简系统以及使搜索结果更丰富、可推理，本文基于知识图谱构建了一个</w:t>
+      </w:r>
+      <w:r>
+        <w:rPr>
+          <w:rFonts w:hint="default" w:ascii="AR PL UKai CN" w:hAnsi="AR PL UKai CN" w:eastAsia="AR PL UKai CN" w:cs="AR PL UKai CN"/>
+          <w:b w:val="0"/>
+          <w:bCs w:val="0"/>
+          <w:sz w:val="28"/>
+          <w:szCs w:val="28"/>
+          <w:shd w:val="clear" w:color="auto" w:fill="auto"/>
+        </w:rPr>
+        <w:t>基于知识图谱的</w:t>
+      </w:r>
+      <w:r>
+        <w:rPr>
+          <w:rFonts w:hint="default" w:ascii="AR PL UKai CN" w:hAnsi="AR PL UKai CN" w:eastAsia="AR PL UKai CN" w:cs="AR PL UKai CN"/>
+          <w:b w:val="0"/>
+          <w:bCs w:val="0"/>
+          <w:sz w:val="28"/>
+          <w:szCs w:val="28"/>
+          <w:shd w:val="clear" w:color="auto" w:fill="auto"/>
+        </w:rPr>
+        <w:t>组织干部</w:t>
+      </w:r>
+      <w:r>
+        <w:rPr>
+          <w:rFonts w:hint="default" w:ascii="AR PL UKai CN" w:hAnsi="AR PL UKai CN" w:eastAsia="AR PL UKai CN" w:cs="AR PL UKai CN"/>
+          <w:b w:val="0"/>
+          <w:bCs w:val="0"/>
+          <w:sz w:val="28"/>
+          <w:szCs w:val="28"/>
+          <w:shd w:val="clear" w:color="auto" w:fill="auto"/>
+        </w:rPr>
+        <w:t>领域问答系统</w:t>
+      </w:r>
+      <w:r>
+        <w:rPr>
+          <w:rFonts w:hint="default" w:ascii="AR PL UKai CN" w:hAnsi="AR PL UKai CN" w:eastAsia="AR PL UKai CN" w:cs="AR PL UKai CN"/>
+          <w:b w:val="0"/>
+          <w:bCs w:val="0"/>
+          <w:sz w:val="28"/>
+          <w:szCs w:val="28"/>
+          <w:shd w:val="clear" w:color="auto" w:fill="auto"/>
+        </w:rPr>
+        <w:t>。</w:t>
       </w:r>
     </w:p>
     <w:p>
@@ -199,9 +221,12 @@
           <w:numId w:val="1"/>
         </w:numPr>
         <w:rPr>
-          <w:rFonts w:hint="default"/>
-          <w:sz w:val="28"/>
-          <w:szCs w:val="24"/>
+          <w:rFonts w:hint="eastAsia" w:ascii="AR PL UKai CN" w:hAnsi="AR PL UKai CN" w:eastAsia="AR PL UKai CN" w:cs="AR PL UKai CN"/>
+          <w:b w:val="0"/>
+          <w:bCs w:val="0"/>
+          <w:sz w:val="28"/>
+          <w:szCs w:val="28"/>
+          <w:shd w:val="clear" w:color="auto" w:fill="auto"/>
         </w:rPr>
       </w:pPr>
       <w:r>
@@ -231,14 +256,36 @@
       </w:pPr>
       <w:r>
         <w:rPr>
-          <w:rFonts w:hint="default" w:ascii="AR PL UKai CN" w:hAnsi="AR PL UKai CN" w:eastAsia="AR PL UKai CN" w:cs="AR PL UKai CN"/>
-          <w:b w:val="0"/>
-          <w:bCs w:val="0"/>
-          <w:sz w:val="28"/>
-          <w:szCs w:val="28"/>
-          <w:shd w:val="clear" w:color="auto" w:fill="auto"/>
-        </w:rPr>
-        <w:t>数据的存储</w:t>
+          <w:rFonts w:hint="eastAsia" w:ascii="AR PL UKai CN" w:hAnsi="AR PL UKai CN" w:eastAsia="AR PL UKai CN" w:cs="AR PL UKai CN"/>
+          <w:b w:val="0"/>
+          <w:bCs w:val="0"/>
+          <w:sz w:val="28"/>
+          <w:szCs w:val="28"/>
+          <w:shd w:val="clear" w:color="auto" w:fill="auto"/>
+        </w:rPr>
+        <w:t>知识</w:t>
+      </w:r>
+      <w:r>
+        <w:rPr>
+          <w:rFonts w:hint="default" w:ascii="AR PL UKai CN" w:hAnsi="AR PL UKai CN" w:eastAsia="AR PL UKai CN" w:cs="AR PL UKai CN"/>
+          <w:b w:val="0"/>
+          <w:bCs w:val="0"/>
+          <w:sz w:val="28"/>
+          <w:szCs w:val="28"/>
+          <w:shd w:val="clear" w:color="auto" w:fill="auto"/>
+        </w:rPr>
+        <w:t>库</w:t>
+      </w:r>
+      <w:r>
+        <w:rPr>
+          <w:rFonts w:hint="eastAsia" w:ascii="AR PL UKai CN" w:hAnsi="AR PL UKai CN" w:eastAsia="AR PL UKai CN" w:cs="AR PL UKai CN"/>
+          <w:b w:val="0"/>
+          <w:bCs w:val="0"/>
+          <w:sz w:val="28"/>
+          <w:szCs w:val="28"/>
+          <w:shd w:val="clear" w:color="auto" w:fill="auto"/>
+        </w:rPr>
+        <w:t>的构造</w:t>
       </w:r>
     </w:p>
     <w:p>
@@ -266,35 +313,18 @@
           <w:szCs w:val="28"/>
           <w:shd w:val="clear" w:color="auto" w:fill="auto"/>
         </w:rPr>
-        <w:t>知识图的构造</w:t>
-      </w:r>
-    </w:p>
-    <w:p>
-      <w:pPr>
-        <w:numPr>
-          <w:ilvl w:val="0"/>
-          <w:numId w:val="2"/>
-        </w:numPr>
-        <w:ind w:firstLine="420" w:firstLineChars="0"/>
-        <w:rPr>
-          <w:rFonts w:hint="eastAsia" w:ascii="AR PL UKai CN" w:hAnsi="AR PL UKai CN" w:eastAsia="AR PL UKai CN" w:cs="AR PL UKai CN"/>
-          <w:b w:val="0"/>
-          <w:bCs w:val="0"/>
-          <w:sz w:val="28"/>
-          <w:szCs w:val="28"/>
-          <w:shd w:val="clear" w:color="auto" w:fill="auto"/>
-        </w:rPr>
-      </w:pPr>
-      <w:r>
-        <w:rPr>
-          <w:rFonts w:hint="eastAsia" w:ascii="AR PL UKai CN" w:hAnsi="AR PL UKai CN" w:eastAsia="AR PL UKai CN" w:cs="AR PL UKai CN"/>
-          <w:b w:val="0"/>
-          <w:bCs w:val="0"/>
-          <w:sz w:val="28"/>
-          <w:szCs w:val="28"/>
-          <w:shd w:val="clear" w:color="auto" w:fill="auto"/>
-        </w:rPr>
-        <w:t>自然语言检索</w:t>
+        <w:t>自然语言</w:t>
+      </w:r>
+      <w:r>
+        <w:rPr>
+          <w:rFonts w:hint="default" w:ascii="AR PL UKai CN" w:hAnsi="AR PL UKai CN" w:eastAsia="AR PL UKai CN" w:cs="AR PL UKai CN"/>
+          <w:b w:val="0"/>
+          <w:bCs w:val="0"/>
+          <w:sz w:val="28"/>
+          <w:szCs w:val="28"/>
+          <w:shd w:val="clear" w:color="auto" w:fill="auto"/>
+        </w:rPr>
+        <w:t>处理</w:t>
       </w:r>
     </w:p>
     <w:p>
@@ -321,6 +351,67 @@
     <w:p>
       <w:pPr>
         <w:numPr>
+          <w:numId w:val="0"/>
+        </w:numPr>
+        <w:rPr>
+          <w:rFonts w:hint="default"/>
+          <w:sz w:val="28"/>
+          <w:szCs w:val="24"/>
+        </w:rPr>
+      </w:pPr>
+      <w:r>
+        <w:rPr>
+          <w:rFonts w:hint="default"/>
+          <w:sz w:val="28"/>
+          <w:szCs w:val="24"/>
+        </w:rPr>
+        <w:t>软件：kettle、kafka、neo4j、elasticsearch</w:t>
+      </w:r>
+    </w:p>
+    <w:p>
+      <w:pPr>
+        <w:numPr>
+          <w:numId w:val="0"/>
+        </w:numPr>
+        <w:ind w:left="420" w:leftChars="0" w:firstLine="420" w:firstLineChars="0"/>
+        <w:rPr>
+          <w:rFonts w:hint="default"/>
+          <w:sz w:val="28"/>
+          <w:szCs w:val="24"/>
+        </w:rPr>
+      </w:pPr>
+      <w:r>
+        <w:rPr>
+          <w:rFonts w:hint="default"/>
+          <w:sz w:val="28"/>
+          <w:szCs w:val="24"/>
+        </w:rPr>
+        <w:t>StandFord CoreNLP、Tinkerpop</w:t>
+      </w:r>
+    </w:p>
+    <w:p>
+      <w:pPr>
+        <w:numPr>
+          <w:numId w:val="0"/>
+        </w:numPr>
+        <w:rPr>
+          <w:rFonts w:hint="default"/>
+          <w:sz w:val="28"/>
+          <w:szCs w:val="24"/>
+        </w:rPr>
+      </w:pPr>
+      <w:r>
+        <w:rPr>
+          <w:rFonts w:hint="default"/>
+          <w:sz w:val="28"/>
+          <w:szCs w:val="24"/>
+        </w:rPr>
+        <w:t>技术：</w:t>
+      </w:r>
+    </w:p>
+    <w:p>
+      <w:pPr>
+        <w:numPr>
           <w:ilvl w:val="0"/>
           <w:numId w:val="3"/>
         </w:numPr>
@@ -511,7 +602,29 @@
           <w:szCs w:val="28"/>
           <w:shd w:val="clear" w:color="auto" w:fill="auto"/>
         </w:rPr>
-        <w:t>对搜索关键词进行语义分析，提取相关概念，对返回结果进行推</w:t>
+        <w:t>对搜索关键词进行语义分析，提取相关概念，</w:t>
+      </w:r>
+      <w:r>
+        <w:rPr>
+          <w:rFonts w:hint="default" w:ascii="AR PL UKai CN" w:hAnsi="AR PL UKai CN" w:eastAsia="AR PL UKai CN" w:cs="AR PL UKai CN"/>
+          <w:b w:val="0"/>
+          <w:bCs w:val="0"/>
+          <w:sz w:val="28"/>
+          <w:szCs w:val="28"/>
+          <w:shd w:val="clear" w:color="auto" w:fill="auto"/>
+        </w:rPr>
+        <w:t>查询知识库，</w:t>
+      </w:r>
+      <w:r>
+        <w:rPr>
+          <w:rFonts w:hint="default" w:ascii="AR PL UKai CN" w:hAnsi="AR PL UKai CN" w:eastAsia="AR PL UKai CN" w:cs="AR PL UKai CN"/>
+          <w:b w:val="0"/>
+          <w:bCs w:val="0"/>
+          <w:sz w:val="28"/>
+          <w:szCs w:val="28"/>
+          <w:shd w:val="clear" w:color="auto" w:fill="auto"/>
+        </w:rPr>
+        <w:t>对返</w:t>
       </w:r>
       <w:r>
         <w:rPr>
@@ -533,7 +646,7 @@
           <w:szCs w:val="28"/>
           <w:shd w:val="clear" w:color="auto" w:fill="auto"/>
         </w:rPr>
-        <w:t>理、统计、排序。</w:t>
+        <w:t>回结果进行推理、统计、排序。</w:t>
       </w:r>
     </w:p>
     <w:p>
@@ -555,6 +668,415 @@
           <w:szCs w:val="24"/>
         </w:rPr>
         <w:t>系统整体架构</w:t>
+      </w:r>
+    </w:p>
+    <w:p>
+      <w:pPr>
+        <w:numPr>
+          <w:numId w:val="0"/>
+        </w:numPr>
+        <w:rPr>
+          <w:rFonts w:hint="default"/>
+          <w:sz w:val="28"/>
+          <w:szCs w:val="24"/>
+        </w:rPr>
+      </w:pPr>
+      <w:r>
+        <w:rPr>
+          <w:rFonts w:hint="default"/>
+          <w:sz w:val="28"/>
+          <w:szCs w:val="24"/>
+        </w:rPr>
+        <w:t xml:space="preserve">自然语言文本 </w:t>
+      </w:r>
+    </w:p>
+    <w:p>
+      <w:pPr>
+        <w:numPr>
+          <w:numId w:val="0"/>
+        </w:numPr>
+        <w:ind w:left="420" w:leftChars="0" w:firstLine="420" w:firstLineChars="0"/>
+        <w:rPr>
+          <w:rFonts w:hint="default"/>
+          <w:sz w:val="28"/>
+          <w:szCs w:val="24"/>
+        </w:rPr>
+      </w:pPr>
+      <w:r>
+        <w:rPr>
+          <w:rFonts w:hint="default"/>
+          <w:sz w:val="28"/>
+          <w:szCs w:val="24"/>
+        </w:rPr>
+        <w:t>|</w:t>
+      </w:r>
+    </w:p>
+    <w:p>
+      <w:pPr>
+        <w:numPr>
+          <w:numId w:val="0"/>
+        </w:numPr>
+        <w:rPr>
+          <w:rFonts w:hint="default"/>
+          <w:sz w:val="28"/>
+          <w:szCs w:val="24"/>
+        </w:rPr>
+      </w:pPr>
+      <w:r>
+        <w:rPr>
+          <w:rFonts w:hint="default"/>
+          <w:sz w:val="28"/>
+          <w:szCs w:val="24"/>
+        </w:rPr>
+        <w:t>分词、命名实体识别、词性标注</w:t>
+      </w:r>
+      <w:r>
+        <w:rPr>
+          <w:rFonts w:hint="default"/>
+          <w:sz w:val="28"/>
+          <w:szCs w:val="24"/>
+        </w:rPr>
+        <w:tab/>
+        <w:t>——</w:t>
+      </w:r>
+      <w:r>
+        <w:rPr>
+          <w:rFonts w:hint="default"/>
+          <w:sz w:val="28"/>
+          <w:szCs w:val="24"/>
+        </w:rPr>
+        <w:tab/>
+        <w:t>分词模型</w:t>
+      </w:r>
+    </w:p>
+    <w:p>
+      <w:pPr>
+        <w:numPr>
+          <w:numId w:val="0"/>
+        </w:numPr>
+        <w:ind w:left="420" w:leftChars="0" w:firstLine="420" w:firstLineChars="0"/>
+        <w:rPr>
+          <w:rFonts w:hint="default"/>
+          <w:sz w:val="28"/>
+          <w:szCs w:val="24"/>
+        </w:rPr>
+      </w:pPr>
+      <w:r>
+        <w:rPr>
+          <w:rFonts w:hint="default"/>
+          <w:sz w:val="28"/>
+          <w:szCs w:val="24"/>
+        </w:rPr>
+        <w:t>|</w:t>
+      </w:r>
+    </w:p>
+    <w:p>
+      <w:pPr>
+        <w:numPr>
+          <w:numId w:val="0"/>
+        </w:numPr>
+        <w:rPr>
+          <w:rFonts w:hint="default"/>
+          <w:sz w:val="28"/>
+          <w:szCs w:val="24"/>
+        </w:rPr>
+      </w:pPr>
+      <w:r>
+        <w:rPr>
+          <w:rFonts w:hint="default"/>
+          <w:sz w:val="28"/>
+          <w:szCs w:val="24"/>
+        </w:rPr>
+        <w:t>实体对齐（同义词替换。。）</w:t>
+      </w:r>
+      <w:r>
+        <w:rPr>
+          <w:rFonts w:hint="default"/>
+          <w:sz w:val="28"/>
+          <w:szCs w:val="24"/>
+        </w:rPr>
+        <w:tab/>
+        <w:t/>
+      </w:r>
+      <w:r>
+        <w:rPr>
+          <w:rFonts w:hint="default"/>
+          <w:sz w:val="28"/>
+          <w:szCs w:val="24"/>
+        </w:rPr>
+        <w:tab/>
+        <w:t>——</w:t>
+      </w:r>
+      <w:r>
+        <w:rPr>
+          <w:rFonts w:hint="default"/>
+          <w:sz w:val="28"/>
+          <w:szCs w:val="24"/>
+        </w:rPr>
+        <w:tab/>
+        <w:t>词典</w:t>
+      </w:r>
+    </w:p>
+    <w:p>
+      <w:pPr>
+        <w:numPr>
+          <w:numId w:val="0"/>
+        </w:numPr>
+        <w:ind w:left="420" w:leftChars="0" w:firstLine="420" w:firstLineChars="0"/>
+        <w:rPr>
+          <w:rFonts w:hint="default"/>
+          <w:sz w:val="28"/>
+          <w:szCs w:val="24"/>
+        </w:rPr>
+      </w:pPr>
+      <w:r>
+        <w:rPr>
+          <w:rFonts w:hint="default"/>
+          <w:sz w:val="28"/>
+          <w:szCs w:val="24"/>
+        </w:rPr>
+        <w:t>|</w:t>
+      </w:r>
+    </w:p>
+    <w:p>
+      <w:pPr>
+        <w:numPr>
+          <w:numId w:val="0"/>
+        </w:numPr>
+        <w:rPr>
+          <w:rFonts w:hint="default"/>
+          <w:sz w:val="28"/>
+          <w:szCs w:val="24"/>
+        </w:rPr>
+      </w:pPr>
+      <w:r>
+        <w:rPr>
+          <w:rFonts w:hint="default"/>
+          <w:sz w:val="28"/>
+          <w:szCs w:val="24"/>
+        </w:rPr>
+        <w:t>主题词（实体、关系）提取</w:t>
+      </w:r>
+      <w:r>
+        <w:rPr>
+          <w:rFonts w:hint="default"/>
+          <w:sz w:val="28"/>
+          <w:szCs w:val="24"/>
+        </w:rPr>
+        <w:tab/>
+        <w:t/>
+      </w:r>
+      <w:r>
+        <w:rPr>
+          <w:rFonts w:hint="default"/>
+          <w:sz w:val="28"/>
+          <w:szCs w:val="24"/>
+        </w:rPr>
+        <w:tab/>
+        <w:t>——</w:t>
+      </w:r>
+      <w:r>
+        <w:rPr>
+          <w:rFonts w:hint="default"/>
+          <w:sz w:val="28"/>
+          <w:szCs w:val="24"/>
+        </w:rPr>
+        <w:tab/>
+        <w:t>词典</w:t>
+      </w:r>
+    </w:p>
+    <w:p>
+      <w:pPr>
+        <w:numPr>
+          <w:numId w:val="0"/>
+        </w:numPr>
+        <w:ind w:left="420" w:leftChars="0" w:firstLine="420" w:firstLineChars="0"/>
+        <w:rPr>
+          <w:rFonts w:hint="default"/>
+          <w:sz w:val="28"/>
+          <w:szCs w:val="24"/>
+        </w:rPr>
+      </w:pPr>
+      <w:r>
+        <w:rPr>
+          <w:rFonts w:hint="default"/>
+          <w:sz w:val="28"/>
+          <w:szCs w:val="24"/>
+        </w:rPr>
+        <w:t>|</w:t>
+      </w:r>
+    </w:p>
+    <w:p>
+      <w:pPr>
+        <w:numPr>
+          <w:numId w:val="0"/>
+        </w:numPr>
+        <w:rPr>
+          <w:rFonts w:hint="default"/>
+          <w:sz w:val="28"/>
+          <w:szCs w:val="24"/>
+        </w:rPr>
+      </w:pPr>
+      <w:r>
+        <w:rPr>
+          <w:rFonts w:hint="default"/>
+          <w:sz w:val="28"/>
+          <w:szCs w:val="24"/>
+        </w:rPr>
+        <w:t>实体链接</w:t>
+      </w:r>
+      <w:r>
+        <w:rPr>
+          <w:rFonts w:hint="default"/>
+          <w:sz w:val="28"/>
+          <w:szCs w:val="24"/>
+        </w:rPr>
+        <w:tab/>
+        <w:t/>
+      </w:r>
+      <w:r>
+        <w:rPr>
+          <w:rFonts w:hint="default"/>
+          <w:sz w:val="28"/>
+          <w:szCs w:val="24"/>
+        </w:rPr>
+        <w:tab/>
+        <w:t>——</w:t>
+      </w:r>
+      <w:r>
+        <w:rPr>
+          <w:rFonts w:hint="default"/>
+          <w:sz w:val="28"/>
+          <w:szCs w:val="24"/>
+        </w:rPr>
+        <w:tab/>
+        <w:t>知识库</w:t>
+      </w:r>
+    </w:p>
+    <w:p>
+      <w:pPr>
+        <w:numPr>
+          <w:numId w:val="0"/>
+        </w:numPr>
+        <w:rPr>
+          <w:rFonts w:hint="default"/>
+          <w:sz w:val="28"/>
+          <w:szCs w:val="24"/>
+        </w:rPr>
+      </w:pPr>
+      <w:r>
+        <w:rPr>
+          <w:rFonts w:hint="default"/>
+          <w:sz w:val="28"/>
+          <w:szCs w:val="24"/>
+        </w:rPr>
+        <w:t>关系抽取</w:t>
+      </w:r>
+      <w:r>
+        <w:rPr>
+          <w:rFonts w:hint="default"/>
+          <w:sz w:val="28"/>
+          <w:szCs w:val="24"/>
+        </w:rPr>
+        <w:tab/>
+        <w:t/>
+      </w:r>
+      <w:r>
+        <w:rPr>
+          <w:rFonts w:hint="default"/>
+          <w:sz w:val="28"/>
+          <w:szCs w:val="24"/>
+        </w:rPr>
+        <w:tab/>
+        <w:t>——</w:t>
+      </w:r>
+      <w:r>
+        <w:rPr>
+          <w:rFonts w:hint="default"/>
+          <w:sz w:val="28"/>
+          <w:szCs w:val="24"/>
+        </w:rPr>
+        <w:tab/>
+        <w:t>模型</w:t>
+      </w:r>
+    </w:p>
+    <w:p>
+      <w:pPr>
+        <w:numPr>
+          <w:numId w:val="0"/>
+        </w:numPr>
+        <w:ind w:left="420" w:leftChars="0" w:firstLine="420" w:firstLineChars="0"/>
+        <w:rPr>
+          <w:rFonts w:hint="default"/>
+          <w:sz w:val="28"/>
+          <w:szCs w:val="24"/>
+        </w:rPr>
+      </w:pPr>
+      <w:r>
+        <w:rPr>
+          <w:rFonts w:hint="default"/>
+          <w:sz w:val="28"/>
+          <w:szCs w:val="24"/>
+        </w:rPr>
+        <w:t>|</w:t>
+      </w:r>
+    </w:p>
+    <w:p>
+      <w:pPr>
+        <w:numPr>
+          <w:numId w:val="0"/>
+        </w:numPr>
+        <w:rPr>
+          <w:rFonts w:hint="default"/>
+          <w:sz w:val="28"/>
+          <w:szCs w:val="24"/>
+        </w:rPr>
+      </w:pPr>
+      <w:bookmarkStart w:id="0" w:name="_GoBack"/>
+      <w:bookmarkEnd w:id="0"/>
+    </w:p>
+    <w:p>
+      <w:pPr>
+        <w:numPr>
+          <w:ilvl w:val="0"/>
+          <w:numId w:val="1"/>
+        </w:numPr>
+        <w:rPr>
+          <w:rFonts w:hint="default"/>
+          <w:sz w:val="28"/>
+          <w:szCs w:val="24"/>
+        </w:rPr>
+      </w:pPr>
+      <w:r>
+        <w:rPr>
+          <w:rFonts w:hint="default"/>
+          <w:sz w:val="28"/>
+          <w:szCs w:val="24"/>
+        </w:rPr>
+        <w:t>自然语言搜索</w:t>
+      </w:r>
+    </w:p>
+    <w:p>
+      <w:pPr>
+        <w:numPr>
+          <w:numId w:val="0"/>
+        </w:numPr>
+        <w:rPr>
+          <w:rFonts w:hint="default"/>
+          <w:sz w:val="28"/>
+          <w:szCs w:val="24"/>
+        </w:rPr>
+      </w:pPr>
+      <w:r>
+        <w:rPr>
+          <w:rFonts w:hint="default" w:ascii="AR PL UKai CN" w:hAnsi="AR PL UKai CN" w:eastAsia="AR PL UKai CN" w:cs="AR PL UKai CN"/>
+          <w:b w:val="0"/>
+          <w:bCs w:val="0"/>
+          <w:sz w:val="28"/>
+          <w:szCs w:val="28"/>
+          <w:shd w:val="clear" w:color="auto" w:fill="auto"/>
+        </w:rPr>
+        <w:t>本文构建的是基于知识库的领域问答系统，即KB-QA。首先是建造一个领域的知识库。在现实世界中，知识多是非结构化展现的，如一句话、一段自然语言文本、一个网页。这些知识易于人的阅读和理解，</w:t>
       </w:r>
     </w:p>
     <w:p>
@@ -592,10 +1114,10 @@
       <w:lvlJc w:val="left"/>
     </w:lvl>
   </w:abstractNum>
-  <w:abstractNum w:abstractNumId="1500710445">
-    <w:nsid w:val="5973062D"/>
+  <w:abstractNum w:abstractNumId="1500711708">
+    <w:nsid w:val="59730B1C"/>
     <w:multiLevelType w:val="singleLevel"/>
-    <w:tmpl w:val="5973062D"/>
+    <w:tmpl w:val="59730B1C"/>
     <w:lvl w:ilvl="0" w:tentative="1">
       <w:start w:val="1"/>
       <w:numFmt w:val="decimal"/>
@@ -604,10 +1126,10 @@
       <w:lvlJc w:val="left"/>
     </w:lvl>
   </w:abstractNum>
-  <w:abstractNum w:abstractNumId="1500711708">
-    <w:nsid w:val="59730B1C"/>
+  <w:abstractNum w:abstractNumId="1500710445">
+    <w:nsid w:val="5973062D"/>
     <w:multiLevelType w:val="singleLevel"/>
-    <w:tmpl w:val="59730B1C"/>
+    <w:tmpl w:val="5973062D"/>
     <w:lvl w:ilvl="0" w:tentative="1">
       <w:start w:val="1"/>
       <w:numFmt w:val="decimal"/>

--- a/paper/基于图的组织干部信息平台.docx
+++ b/paper/基于图的组织干部信息平台.docx
@@ -153,51 +153,7 @@
           <w:szCs w:val="28"/>
           <w:shd w:val="clear" w:color="auto" w:fill="auto"/>
         </w:rPr>
-        <w:t>机构部门的干部任免需要考察干部的综合信息，而这些信息的来源、存储和检索需要一个集成部署的平台。以往的信息管理系统采用结构化的数据存储和基于规则的精确查询。为了优化存储、精简系统以及使搜索结果更丰富、可推理，本文基于知识图谱构建了一个</w:t>
-      </w:r>
-      <w:r>
-        <w:rPr>
-          <w:rFonts w:hint="default" w:ascii="AR PL UKai CN" w:hAnsi="AR PL UKai CN" w:eastAsia="AR PL UKai CN" w:cs="AR PL UKai CN"/>
-          <w:b w:val="0"/>
-          <w:bCs w:val="0"/>
-          <w:sz w:val="28"/>
-          <w:szCs w:val="28"/>
-          <w:shd w:val="clear" w:color="auto" w:fill="auto"/>
-        </w:rPr>
-        <w:t>基于知识图谱的</w:t>
-      </w:r>
-      <w:r>
-        <w:rPr>
-          <w:rFonts w:hint="default" w:ascii="AR PL UKai CN" w:hAnsi="AR PL UKai CN" w:eastAsia="AR PL UKai CN" w:cs="AR PL UKai CN"/>
-          <w:b w:val="0"/>
-          <w:bCs w:val="0"/>
-          <w:sz w:val="28"/>
-          <w:szCs w:val="28"/>
-          <w:shd w:val="clear" w:color="auto" w:fill="auto"/>
-        </w:rPr>
-        <w:t>组织干部</w:t>
-      </w:r>
-      <w:r>
-        <w:rPr>
-          <w:rFonts w:hint="default" w:ascii="AR PL UKai CN" w:hAnsi="AR PL UKai CN" w:eastAsia="AR PL UKai CN" w:cs="AR PL UKai CN"/>
-          <w:b w:val="0"/>
-          <w:bCs w:val="0"/>
-          <w:sz w:val="28"/>
-          <w:szCs w:val="28"/>
-          <w:shd w:val="clear" w:color="auto" w:fill="auto"/>
-        </w:rPr>
-        <w:t>领域问答系统</w:t>
-      </w:r>
-      <w:r>
-        <w:rPr>
-          <w:rFonts w:hint="default" w:ascii="AR PL UKai CN" w:hAnsi="AR PL UKai CN" w:eastAsia="AR PL UKai CN" w:cs="AR PL UKai CN"/>
-          <w:b w:val="0"/>
-          <w:bCs w:val="0"/>
-          <w:sz w:val="28"/>
-          <w:szCs w:val="28"/>
-          <w:shd w:val="clear" w:color="auto" w:fill="auto"/>
-        </w:rPr>
-        <w:t>。</w:t>
+        <w:t>机构部门的干部任免需要考察干部的综合信息，而这些信息的来源、存储和检索需要一个集成部署的平台。以往的信息管理系统采用结构化的数据存储和基于规则的精确查询。为了优化存储、精简系统以及使搜索结果更丰富、可推理，本文基于知识图谱构建了一个基于知识图谱的组织干部领域问答系统。</w:t>
       </w:r>
     </w:p>
     <w:p>
@@ -351,6 +307,7 @@
     <w:p>
       <w:pPr>
         <w:numPr>
+          <w:ilvl w:val="0"/>
           <w:numId w:val="0"/>
         </w:numPr>
         <w:rPr>
@@ -371,6 +328,7 @@
     <w:p>
       <w:pPr>
         <w:numPr>
+          <w:ilvl w:val="0"/>
           <w:numId w:val="0"/>
         </w:numPr>
         <w:ind w:left="420" w:leftChars="0" w:firstLine="420" w:firstLineChars="0"/>
@@ -392,6 +350,7 @@
     <w:p>
       <w:pPr>
         <w:numPr>
+          <w:ilvl w:val="0"/>
           <w:numId w:val="0"/>
         </w:numPr>
         <w:rPr>
@@ -602,29 +561,7 @@
           <w:szCs w:val="28"/>
           <w:shd w:val="clear" w:color="auto" w:fill="auto"/>
         </w:rPr>
-        <w:t>对搜索关键词进行语义分析，提取相关概念，</w:t>
-      </w:r>
-      <w:r>
-        <w:rPr>
-          <w:rFonts w:hint="default" w:ascii="AR PL UKai CN" w:hAnsi="AR PL UKai CN" w:eastAsia="AR PL UKai CN" w:cs="AR PL UKai CN"/>
-          <w:b w:val="0"/>
-          <w:bCs w:val="0"/>
-          <w:sz w:val="28"/>
-          <w:szCs w:val="28"/>
-          <w:shd w:val="clear" w:color="auto" w:fill="auto"/>
-        </w:rPr>
-        <w:t>查询知识库，</w:t>
-      </w:r>
-      <w:r>
-        <w:rPr>
-          <w:rFonts w:hint="default" w:ascii="AR PL UKai CN" w:hAnsi="AR PL UKai CN" w:eastAsia="AR PL UKai CN" w:cs="AR PL UKai CN"/>
-          <w:b w:val="0"/>
-          <w:bCs w:val="0"/>
-          <w:sz w:val="28"/>
-          <w:szCs w:val="28"/>
-          <w:shd w:val="clear" w:color="auto" w:fill="auto"/>
-        </w:rPr>
-        <w:t>对返</w:t>
+        <w:t>对搜索关键词进行语义分析，提取相关概念，查询知识库，对返</w:t>
       </w:r>
       <w:r>
         <w:rPr>
@@ -673,6 +610,7 @@
     <w:p>
       <w:pPr>
         <w:numPr>
+          <w:ilvl w:val="0"/>
           <w:numId w:val="0"/>
         </w:numPr>
         <w:rPr>
@@ -693,6 +631,7 @@
     <w:p>
       <w:pPr>
         <w:numPr>
+          <w:ilvl w:val="0"/>
           <w:numId w:val="0"/>
         </w:numPr>
         <w:ind w:left="420" w:leftChars="0" w:firstLine="420" w:firstLineChars="0"/>
@@ -714,6 +653,7 @@
     <w:p>
       <w:pPr>
         <w:numPr>
+          <w:ilvl w:val="0"/>
           <w:numId w:val="0"/>
         </w:numPr>
         <w:rPr>
@@ -737,6 +677,13 @@
           <w:szCs w:val="24"/>
         </w:rPr>
         <w:tab/>
+      </w:r>
+      <w:r>
+        <w:rPr>
+          <w:rFonts w:hint="default"/>
+          <w:sz w:val="28"/>
+          <w:szCs w:val="24"/>
+        </w:rPr>
         <w:t>——</w:t>
       </w:r>
       <w:r>
@@ -746,12 +693,20 @@
           <w:szCs w:val="24"/>
         </w:rPr>
         <w:tab/>
+      </w:r>
+      <w:r>
+        <w:rPr>
+          <w:rFonts w:hint="default"/>
+          <w:sz w:val="28"/>
+          <w:szCs w:val="24"/>
+        </w:rPr>
         <w:t>分词模型</w:t>
       </w:r>
     </w:p>
     <w:p>
       <w:pPr>
         <w:numPr>
+          <w:ilvl w:val="0"/>
           <w:numId w:val="0"/>
         </w:numPr>
         <w:ind w:left="420" w:leftChars="0" w:firstLine="420" w:firstLineChars="0"/>
@@ -773,6 +728,7 @@
     <w:p>
       <w:pPr>
         <w:numPr>
+          <w:ilvl w:val="0"/>
           <w:numId w:val="0"/>
         </w:numPr>
         <w:rPr>
@@ -796,7 +752,6 @@
           <w:szCs w:val="24"/>
         </w:rPr>
         <w:tab/>
-        <w:t/>
       </w:r>
       <w:r>
         <w:rPr>
@@ -805,6 +760,13 @@
           <w:szCs w:val="24"/>
         </w:rPr>
         <w:tab/>
+      </w:r>
+      <w:r>
+        <w:rPr>
+          <w:rFonts w:hint="default"/>
+          <w:sz w:val="28"/>
+          <w:szCs w:val="24"/>
+        </w:rPr>
         <w:t>——</w:t>
       </w:r>
       <w:r>
@@ -814,12 +776,20 @@
           <w:szCs w:val="24"/>
         </w:rPr>
         <w:tab/>
+      </w:r>
+      <w:r>
+        <w:rPr>
+          <w:rFonts w:hint="default"/>
+          <w:sz w:val="28"/>
+          <w:szCs w:val="24"/>
+        </w:rPr>
         <w:t>词典</w:t>
       </w:r>
     </w:p>
     <w:p>
       <w:pPr>
         <w:numPr>
+          <w:ilvl w:val="0"/>
           <w:numId w:val="0"/>
         </w:numPr>
         <w:ind w:left="420" w:leftChars="0" w:firstLine="420" w:firstLineChars="0"/>
@@ -841,6 +811,7 @@
     <w:p>
       <w:pPr>
         <w:numPr>
+          <w:ilvl w:val="0"/>
           <w:numId w:val="0"/>
         </w:numPr>
         <w:rPr>
@@ -864,7 +835,6 @@
           <w:szCs w:val="24"/>
         </w:rPr>
         <w:tab/>
-        <w:t/>
       </w:r>
       <w:r>
         <w:rPr>
@@ -873,6 +843,13 @@
           <w:szCs w:val="24"/>
         </w:rPr>
         <w:tab/>
+      </w:r>
+      <w:r>
+        <w:rPr>
+          <w:rFonts w:hint="default"/>
+          <w:sz w:val="28"/>
+          <w:szCs w:val="24"/>
+        </w:rPr>
         <w:t>——</w:t>
       </w:r>
       <w:r>
@@ -882,12 +859,20 @@
           <w:szCs w:val="24"/>
         </w:rPr>
         <w:tab/>
+      </w:r>
+      <w:r>
+        <w:rPr>
+          <w:rFonts w:hint="default"/>
+          <w:sz w:val="28"/>
+          <w:szCs w:val="24"/>
+        </w:rPr>
         <w:t>词典</w:t>
       </w:r>
     </w:p>
     <w:p>
       <w:pPr>
         <w:numPr>
+          <w:ilvl w:val="0"/>
           <w:numId w:val="0"/>
         </w:numPr>
         <w:ind w:left="420" w:leftChars="0" w:firstLine="420" w:firstLineChars="0"/>
@@ -909,6 +894,7 @@
     <w:p>
       <w:pPr>
         <w:numPr>
+          <w:ilvl w:val="0"/>
           <w:numId w:val="0"/>
         </w:numPr>
         <w:rPr>
@@ -932,7 +918,6 @@
           <w:szCs w:val="24"/>
         </w:rPr>
         <w:tab/>
-        <w:t/>
       </w:r>
       <w:r>
         <w:rPr>
@@ -941,6 +926,13 @@
           <w:szCs w:val="24"/>
         </w:rPr>
         <w:tab/>
+      </w:r>
+      <w:r>
+        <w:rPr>
+          <w:rFonts w:hint="default"/>
+          <w:sz w:val="28"/>
+          <w:szCs w:val="24"/>
+        </w:rPr>
         <w:t>——</w:t>
       </w:r>
       <w:r>
@@ -950,12 +942,20 @@
           <w:szCs w:val="24"/>
         </w:rPr>
         <w:tab/>
+      </w:r>
+      <w:r>
+        <w:rPr>
+          <w:rFonts w:hint="default"/>
+          <w:sz w:val="28"/>
+          <w:szCs w:val="24"/>
+        </w:rPr>
         <w:t>知识库</w:t>
       </w:r>
     </w:p>
     <w:p>
       <w:pPr>
         <w:numPr>
+          <w:ilvl w:val="0"/>
           <w:numId w:val="0"/>
         </w:numPr>
         <w:rPr>
@@ -979,7 +979,6 @@
           <w:szCs w:val="24"/>
         </w:rPr>
         <w:tab/>
-        <w:t/>
       </w:r>
       <w:r>
         <w:rPr>
@@ -988,6 +987,13 @@
           <w:szCs w:val="24"/>
         </w:rPr>
         <w:tab/>
+      </w:r>
+      <w:r>
+        <w:rPr>
+          <w:rFonts w:hint="default"/>
+          <w:sz w:val="28"/>
+          <w:szCs w:val="24"/>
+        </w:rPr>
         <w:t>——</w:t>
       </w:r>
       <w:r>
@@ -997,12 +1003,20 @@
           <w:szCs w:val="24"/>
         </w:rPr>
         <w:tab/>
+      </w:r>
+      <w:r>
+        <w:rPr>
+          <w:rFonts w:hint="default"/>
+          <w:sz w:val="28"/>
+          <w:szCs w:val="24"/>
+        </w:rPr>
         <w:t>模型</w:t>
       </w:r>
     </w:p>
     <w:p>
       <w:pPr>
         <w:numPr>
+          <w:ilvl w:val="0"/>
           <w:numId w:val="0"/>
         </w:numPr>
         <w:ind w:left="420" w:leftChars="0" w:firstLine="420" w:firstLineChars="0"/>
@@ -1024,14 +1038,763 @@
     <w:p>
       <w:pPr>
         <w:numPr>
-          <w:numId w:val="0"/>
-        </w:numPr>
-        <w:rPr>
-          <w:rFonts w:hint="default"/>
-          <w:sz w:val="28"/>
-          <w:szCs w:val="24"/>
-        </w:rPr>
-      </w:pPr>
+          <w:ilvl w:val="0"/>
+          <w:numId w:val="0"/>
+        </w:numPr>
+        <w:rPr>
+          <w:rFonts w:hint="default"/>
+          <w:sz w:val="28"/>
+          <w:szCs w:val="24"/>
+        </w:rPr>
+      </w:pPr>
+    </w:p>
+    <w:p>
+      <w:pPr>
+        <w:numPr>
+          <w:ilvl w:val="0"/>
+          <w:numId w:val="1"/>
+        </w:numPr>
+        <w:rPr>
+          <w:rFonts w:hint="default"/>
+          <w:sz w:val="28"/>
+          <w:szCs w:val="24"/>
+        </w:rPr>
+      </w:pPr>
+      <w:r>
+        <w:rPr>
+          <w:rFonts w:hint="default"/>
+          <w:sz w:val="28"/>
+          <w:szCs w:val="24"/>
+        </w:rPr>
+        <w:t>引言</w:t>
+      </w:r>
+    </w:p>
+    <w:p>
+      <w:pPr>
+        <w:numPr>
+          <w:ilvl w:val="0"/>
+          <w:numId w:val="0"/>
+        </w:numPr>
+        <w:rPr>
+          <w:rFonts w:hint="default" w:ascii="AR PL UKai CN" w:hAnsi="AR PL UKai CN" w:eastAsia="AR PL UKai CN" w:cs="AR PL UKai CN"/>
+          <w:b w:val="0"/>
+          <w:bCs w:val="0"/>
+          <w:sz w:val="28"/>
+          <w:szCs w:val="28"/>
+          <w:shd w:val="clear" w:color="auto" w:fill="auto"/>
+        </w:rPr>
+      </w:pPr>
+      <w:r>
+        <w:rPr>
+          <w:rFonts w:hint="default" w:ascii="AR PL UKai CN" w:hAnsi="AR PL UKai CN" w:eastAsia="AR PL UKai CN" w:cs="AR PL UKai CN"/>
+          <w:b w:val="0"/>
+          <w:bCs w:val="0"/>
+          <w:sz w:val="28"/>
+          <w:szCs w:val="28"/>
+          <w:shd w:val="clear" w:color="auto" w:fill="auto"/>
+        </w:rPr>
+        <w:t>互联网的发展，给世界带来了越来越多的数据，所以说我们正在步入数据时代。数据描绘着我们的生活，改变着我们的生活。如今，随着Linking Open Data 等项目的全面展开，语义Web数据源的数量激增，大量RDF数据被发布。互联网正从仅包含网页和网页之间超链接的文档万维网(Document Web)转变成包含大量描述各种实体和实体之间丰富关系的数据万维网(Data Web)。在这个背景下，Google、百度和搜狗等搜索引擎公司纷纷以此为基础构建知识图谱，分别为Knowledge Graph、知心和知立方，来改进搜索质量，从而拉开了语义搜索的序幕。</w:t>
+      </w:r>
+    </w:p>
+    <w:p>
+      <w:pPr>
+        <w:numPr>
+          <w:ilvl w:val="0"/>
+          <w:numId w:val="0"/>
+        </w:numPr>
+        <w:ind w:firstLine="420" w:firstLineChars="0"/>
+        <w:rPr>
+          <w:rFonts w:hint="default" w:ascii="AR PL UKai CN" w:hAnsi="AR PL UKai CN" w:eastAsia="AR PL UKai CN" w:cs="AR PL UKai CN"/>
+          <w:b w:val="0"/>
+          <w:bCs w:val="0"/>
+          <w:sz w:val="28"/>
+          <w:szCs w:val="28"/>
+          <w:shd w:val="clear" w:color="auto" w:fill="auto"/>
+        </w:rPr>
+      </w:pPr>
+      <w:r>
+        <w:rPr>
+          <w:rFonts w:hint="default" w:ascii="AR PL UKai CN" w:hAnsi="AR PL UKai CN" w:eastAsia="AR PL UKai CN" w:cs="AR PL UKai CN"/>
+          <w:b w:val="0"/>
+          <w:bCs w:val="0"/>
+          <w:sz w:val="28"/>
+          <w:szCs w:val="28"/>
+          <w:shd w:val="clear" w:color="auto" w:fill="auto"/>
+        </w:rPr>
+        <w:t>知识图谱的定义，知识图谱主要的目标是用来描述真实世界中间存在的各种实体和概念，以及它们之间的关联关系。</w:t>
+      </w:r>
+    </w:p>
+    <w:p>
+      <w:pPr>
+        <w:numPr>
+          <w:ilvl w:val="0"/>
+          <w:numId w:val="0"/>
+        </w:numPr>
+        <w:ind w:firstLine="420" w:firstLineChars="0"/>
+        <w:rPr>
+          <w:rFonts w:hint="default" w:ascii="AR PL UKai CN" w:hAnsi="AR PL UKai CN" w:eastAsia="AR PL UKai CN" w:cs="AR PL UKai CN"/>
+          <w:b w:val="0"/>
+          <w:bCs w:val="0"/>
+          <w:sz w:val="28"/>
+          <w:szCs w:val="28"/>
+          <w:shd w:val="clear" w:color="auto" w:fill="auto"/>
+        </w:rPr>
+      </w:pPr>
+      <w:r>
+        <w:rPr>
+          <w:rFonts w:hint="default" w:ascii="AR PL UKai CN" w:hAnsi="AR PL UKai CN" w:eastAsia="AR PL UKai CN" w:cs="AR PL UKai CN"/>
+          <w:b w:val="0"/>
+          <w:bCs w:val="0"/>
+          <w:sz w:val="28"/>
+          <w:szCs w:val="28"/>
+          <w:shd w:val="clear" w:color="auto" w:fill="auto"/>
+        </w:rPr>
+        <w:t>知识图谱旨在描述真实世界中存在的各种实体或概念。其中，每个实体或概念用一个全局唯一确定的ID来标识，称为它们的标识符(identifier)。每个属性-值对(attribute-value pair，又称AVP)用来刻画实体的内在特性，而关系(relation)用来连接两个实体，刻画它们之间的关联。知识图谱亦可被看作是一张巨大的图，图中的节点表示实体或概念，而图中的边则由属性或关系构成。上述图模型可用W3C提出的资源描述框架RDF[2] 或属性图(property graph)[3] 来表示。知识图谱率先由Google提出，以提高其搜索的质量。</w:t>
+      </w:r>
+    </w:p>
+    <w:p>
+      <w:pPr>
+        <w:numPr>
+          <w:ilvl w:val="0"/>
+          <w:numId w:val="0"/>
+        </w:numPr>
+        <w:rPr>
+          <w:rFonts w:hint="default" w:ascii="AR PL UKai CN" w:hAnsi="AR PL UKai CN" w:eastAsia="AR PL UKai CN" w:cs="AR PL UKai CN"/>
+          <w:b w:val="0"/>
+          <w:bCs w:val="0"/>
+          <w:sz w:val="28"/>
+          <w:szCs w:val="28"/>
+          <w:shd w:val="clear" w:color="auto" w:fill="auto"/>
+        </w:rPr>
+      </w:pPr>
+    </w:p>
+    <w:p>
+      <w:pPr>
+        <w:numPr>
+          <w:ilvl w:val="0"/>
+          <w:numId w:val="0"/>
+        </w:numPr>
+        <w:rPr>
+          <w:rFonts w:hint="default" w:ascii="AR PL UKai CN" w:hAnsi="AR PL UKai CN" w:eastAsia="AR PL UKai CN" w:cs="AR PL UKai CN"/>
+          <w:b w:val="0"/>
+          <w:bCs w:val="0"/>
+          <w:sz w:val="28"/>
+          <w:szCs w:val="28"/>
+          <w:shd w:val="clear" w:color="auto" w:fill="auto"/>
+        </w:rPr>
+      </w:pPr>
+      <w:r>
+        <w:rPr>
+          <w:rFonts w:hint="default" w:ascii="AR PL UKai CN" w:hAnsi="AR PL UKai CN" w:eastAsia="AR PL UKai CN" w:cs="AR PL UKai CN"/>
+          <w:b w:val="0"/>
+          <w:bCs w:val="0"/>
+          <w:sz w:val="28"/>
+          <w:szCs w:val="28"/>
+          <w:shd w:val="clear" w:color="auto" w:fill="auto"/>
+        </w:rPr>
+        <w:t>为了更好地理解知识图谱，我们先来看一下其在搜索中的展现形式，即知识卡片(又称Knowledge Card)。知识卡片旨在为用户提供更多与搜索内容相关的信息。更具体地说，知识卡片为用户查询中所包含的实体或返回的答案提供详细的结构化摘要。从某种意义来说，它是特定于查询(query specific)的知识图谱。例如，当在搜索引擎中输入“姚明”作为关键词时，我们发现搜索结果页面的右侧原先用于置放广告的地方被知识卡片所取代。广告被移至左上角，而广告下面则显示的是传统的搜索结果，即匹配关键词的文档列表。</w:t>
+      </w:r>
+    </w:p>
+    <w:p>
+      <w:pPr>
+        <w:numPr>
+          <w:ilvl w:val="0"/>
+          <w:numId w:val="0"/>
+        </w:numPr>
+        <w:ind w:firstLine="420" w:firstLineChars="0"/>
+        <w:rPr>
+          <w:rFonts w:hint="default" w:ascii="AR PL UKai CN" w:hAnsi="AR PL UKai CN" w:eastAsia="AR PL UKai CN" w:cs="AR PL UKai CN"/>
+          <w:b w:val="0"/>
+          <w:bCs w:val="0"/>
+          <w:sz w:val="28"/>
+          <w:szCs w:val="28"/>
+          <w:shd w:val="clear" w:color="auto" w:fill="auto"/>
+        </w:rPr>
+      </w:pPr>
+      <w:r>
+        <w:rPr>
+          <w:rFonts w:hint="default" w:ascii="AR PL UKai CN" w:hAnsi="AR PL UKai CN" w:eastAsia="AR PL UKai CN" w:cs="AR PL UKai CN"/>
+          <w:b w:val="0"/>
+          <w:bCs w:val="0"/>
+          <w:sz w:val="28"/>
+          <w:szCs w:val="28"/>
+          <w:shd w:val="clear" w:color="auto" w:fill="auto"/>
+        </w:rPr>
+        <w:t>知识图谱的作用：</w:t>
+      </w:r>
+    </w:p>
+    <w:p>
+      <w:pPr>
+        <w:numPr>
+          <w:ilvl w:val="0"/>
+          <w:numId w:val="0"/>
+        </w:numPr>
+        <w:ind w:firstLine="420" w:firstLineChars="0"/>
+        <w:rPr>
+          <w:rFonts w:hint="default" w:ascii="AR PL UKai CN" w:hAnsi="AR PL UKai CN" w:eastAsia="AR PL UKai CN" w:cs="AR PL UKai CN"/>
+          <w:b w:val="0"/>
+          <w:bCs w:val="0"/>
+          <w:sz w:val="28"/>
+          <w:szCs w:val="28"/>
+          <w:shd w:val="clear" w:color="auto" w:fill="auto"/>
+        </w:rPr>
+      </w:pPr>
+      <w:r>
+        <w:rPr>
+          <w:rFonts w:hint="default" w:ascii="AR PL UKai CN" w:hAnsi="AR PL UKai CN" w:eastAsia="AR PL UKai CN" w:cs="AR PL UKai CN"/>
+          <w:b w:val="0"/>
+          <w:bCs w:val="0"/>
+          <w:sz w:val="28"/>
+          <w:szCs w:val="28"/>
+          <w:shd w:val="clear" w:color="auto" w:fill="auto"/>
+        </w:rPr>
+        <w:t>第一个就是用来搜索，这也是Google提出知识图谱的初衷；</w:t>
+      </w:r>
+    </w:p>
+    <w:p>
+      <w:pPr>
+        <w:numPr>
+          <w:ilvl w:val="0"/>
+          <w:numId w:val="0"/>
+        </w:numPr>
+        <w:ind w:firstLine="420" w:firstLineChars="0"/>
+        <w:rPr>
+          <w:rFonts w:hint="default" w:ascii="AR PL UKai CN" w:hAnsi="AR PL UKai CN" w:eastAsia="AR PL UKai CN" w:cs="AR PL UKai CN"/>
+          <w:b w:val="0"/>
+          <w:bCs w:val="0"/>
+          <w:sz w:val="28"/>
+          <w:szCs w:val="28"/>
+          <w:shd w:val="clear" w:color="auto" w:fill="auto"/>
+        </w:rPr>
+      </w:pPr>
+      <w:r>
+        <w:rPr>
+          <w:rFonts w:hint="default" w:ascii="AR PL UKai CN" w:hAnsi="AR PL UKai CN" w:eastAsia="AR PL UKai CN" w:cs="AR PL UKai CN"/>
+          <w:b w:val="0"/>
+          <w:bCs w:val="0"/>
+          <w:sz w:val="28"/>
+          <w:szCs w:val="28"/>
+          <w:shd w:val="clear" w:color="auto" w:fill="auto"/>
+        </w:rPr>
+        <w:t>第二个就是聊天机器人，我相信在坐的各位或多或少都有用过，比如说微软的小冰，王昊奋老师公司的公子小白；</w:t>
+      </w:r>
+    </w:p>
+    <w:p>
+      <w:pPr>
+        <w:numPr>
+          <w:ilvl w:val="0"/>
+          <w:numId w:val="0"/>
+        </w:numPr>
+        <w:ind w:firstLine="420" w:firstLineChars="0"/>
+        <w:rPr>
+          <w:rFonts w:hint="default" w:ascii="AR PL UKai CN" w:hAnsi="AR PL UKai CN" w:eastAsia="AR PL UKai CN" w:cs="AR PL UKai CN"/>
+          <w:b w:val="0"/>
+          <w:bCs w:val="0"/>
+          <w:sz w:val="28"/>
+          <w:szCs w:val="28"/>
+          <w:shd w:val="clear" w:color="auto" w:fill="auto"/>
+        </w:rPr>
+      </w:pPr>
+      <w:r>
+        <w:rPr>
+          <w:rFonts w:hint="default" w:ascii="AR PL UKai CN" w:hAnsi="AR PL UKai CN" w:eastAsia="AR PL UKai CN" w:cs="AR PL UKai CN"/>
+          <w:b w:val="0"/>
+          <w:bCs w:val="0"/>
+          <w:sz w:val="28"/>
+          <w:szCs w:val="28"/>
+          <w:shd w:val="clear" w:color="auto" w:fill="auto"/>
+        </w:rPr>
+        <w:t>第三个就是用来做问答，有一个贡献非常大的，就是IBM Watson，这在业内非常有名；</w:t>
+      </w:r>
+    </w:p>
+    <w:p>
+      <w:pPr>
+        <w:numPr>
+          <w:ilvl w:val="0"/>
+          <w:numId w:val="0"/>
+        </w:numPr>
+        <w:ind w:firstLine="420" w:firstLineChars="0"/>
+        <w:rPr>
+          <w:rFonts w:hint="default" w:ascii="AR PL UKai CN" w:hAnsi="AR PL UKai CN" w:eastAsia="AR PL UKai CN" w:cs="AR PL UKai CN"/>
+          <w:b w:val="0"/>
+          <w:bCs w:val="0"/>
+          <w:sz w:val="28"/>
+          <w:szCs w:val="28"/>
+          <w:shd w:val="clear" w:color="auto" w:fill="auto"/>
+        </w:rPr>
+      </w:pPr>
+      <w:r>
+        <w:rPr>
+          <w:rFonts w:hint="default" w:ascii="AR PL UKai CN" w:hAnsi="AR PL UKai CN" w:eastAsia="AR PL UKai CN" w:cs="AR PL UKai CN"/>
+          <w:b w:val="0"/>
+          <w:bCs w:val="0"/>
+          <w:sz w:val="28"/>
+          <w:szCs w:val="28"/>
+          <w:shd w:val="clear" w:color="auto" w:fill="auto"/>
+        </w:rPr>
+        <w:t>然后现在还有很多私人的助理，比如说我们苹果手机里的Siri，还有微软的小娜，百度的度秘；</w:t>
+      </w:r>
+    </w:p>
+    <w:p>
+      <w:pPr>
+        <w:numPr>
+          <w:ilvl w:val="0"/>
+          <w:numId w:val="0"/>
+        </w:numPr>
+        <w:ind w:firstLine="420" w:firstLineChars="0"/>
+        <w:rPr>
+          <w:rFonts w:hint="default" w:ascii="AR PL UKai CN" w:hAnsi="AR PL UKai CN" w:eastAsia="AR PL UKai CN" w:cs="AR PL UKai CN"/>
+          <w:b w:val="0"/>
+          <w:bCs w:val="0"/>
+          <w:sz w:val="28"/>
+          <w:szCs w:val="28"/>
+          <w:shd w:val="clear" w:color="auto" w:fill="auto"/>
+        </w:rPr>
+      </w:pPr>
+      <w:r>
+        <w:rPr>
+          <w:rFonts w:hint="default" w:ascii="AR PL UKai CN" w:hAnsi="AR PL UKai CN" w:eastAsia="AR PL UKai CN" w:cs="AR PL UKai CN"/>
+          <w:b w:val="0"/>
+          <w:bCs w:val="0"/>
+          <w:sz w:val="28"/>
+          <w:szCs w:val="28"/>
+          <w:shd w:val="clear" w:color="auto" w:fill="auto"/>
+        </w:rPr>
+        <w:t>同时我们还有很多的穿戴设备，它里面也用到了知识图谱相关的技术，比如iWatch里面就用了；</w:t>
+      </w:r>
+    </w:p>
+    <w:p>
+      <w:pPr>
+        <w:numPr>
+          <w:ilvl w:val="0"/>
+          <w:numId w:val="0"/>
+        </w:numPr>
+        <w:ind w:firstLine="420" w:firstLineChars="0"/>
+        <w:rPr>
+          <w:rFonts w:hint="default" w:ascii="AR PL UKai CN" w:hAnsi="AR PL UKai CN" w:eastAsia="AR PL UKai CN" w:cs="AR PL UKai CN"/>
+          <w:b w:val="0"/>
+          <w:bCs w:val="0"/>
+          <w:sz w:val="28"/>
+          <w:szCs w:val="28"/>
+          <w:shd w:val="clear" w:color="auto" w:fill="auto"/>
+        </w:rPr>
+      </w:pPr>
+      <w:r>
+        <w:rPr>
+          <w:rFonts w:hint="default" w:ascii="AR PL UKai CN" w:hAnsi="AR PL UKai CN" w:eastAsia="AR PL UKai CN" w:cs="AR PL UKai CN"/>
+          <w:b w:val="0"/>
+          <w:bCs w:val="0"/>
+          <w:sz w:val="28"/>
+          <w:szCs w:val="28"/>
+          <w:shd w:val="clear" w:color="auto" w:fill="auto"/>
+        </w:rPr>
+        <w:t>最后一个就是我们出行的助手，国内做的非常好的“出门问问”，它也是用了相关的技术。</w:t>
+      </w:r>
+    </w:p>
+    <w:p>
+      <w:pPr>
+        <w:numPr>
+          <w:ilvl w:val="0"/>
+          <w:numId w:val="0"/>
+        </w:numPr>
+        <w:ind w:firstLine="420" w:firstLineChars="0"/>
+        <w:rPr>
+          <w:rFonts w:hint="default" w:ascii="AR PL UKai CN" w:hAnsi="AR PL UKai CN" w:eastAsia="AR PL UKai CN" w:cs="AR PL UKai CN"/>
+          <w:b w:val="0"/>
+          <w:bCs w:val="0"/>
+          <w:sz w:val="28"/>
+          <w:szCs w:val="28"/>
+          <w:shd w:val="clear" w:color="auto" w:fill="auto"/>
+        </w:rPr>
+      </w:pPr>
+      <w:r>
+        <w:rPr>
+          <w:rFonts w:hint="default" w:ascii="AR PL UKai CN" w:hAnsi="AR PL UKai CN" w:eastAsia="AR PL UKai CN" w:cs="AR PL UKai CN"/>
+          <w:b w:val="0"/>
+          <w:bCs w:val="0"/>
+          <w:sz w:val="28"/>
+          <w:szCs w:val="28"/>
+          <w:shd w:val="clear" w:color="auto" w:fill="auto"/>
+        </w:rPr>
+        <w:drawing>
+          <wp:inline distT="0" distB="0" distL="114300" distR="114300">
+            <wp:extent cx="5273040" cy="3222625"/>
+            <wp:effectExtent l="0" t="0" r="3810" b="15875"/>
+            <wp:docPr id="1" name="Picture 1" descr="知识图谱的作用"/>
+            <wp:cNvGraphicFramePr>
+              <a:graphicFrameLocks xmlns:a="http://schemas.openxmlformats.org/drawingml/2006/main" noChangeAspect="1"/>
+            </wp:cNvGraphicFramePr>
+            <a:graphic xmlns:a="http://schemas.openxmlformats.org/drawingml/2006/main">
+              <a:graphicData uri="http://schemas.openxmlformats.org/drawingml/2006/picture">
+                <pic:pic xmlns:pic="http://schemas.openxmlformats.org/drawingml/2006/picture">
+                  <pic:nvPicPr>
+                    <pic:cNvPr id="1" name="Picture 1" descr="知识图谱的作用"/>
+                    <pic:cNvPicPr>
+                      <a:picLocks noChangeAspect="1"/>
+                    </pic:cNvPicPr>
+                  </pic:nvPicPr>
+                  <pic:blipFill>
+                    <a:blip r:embed="rId5"/>
+                    <a:stretch>
+                      <a:fillRect/>
+                    </a:stretch>
+                  </pic:blipFill>
+                  <pic:spPr>
+                    <a:xfrm>
+                      <a:off x="0" y="0"/>
+                      <a:ext cx="5273040" cy="3222625"/>
+                    </a:xfrm>
+                    <a:prstGeom prst="rect">
+                      <a:avLst/>
+                    </a:prstGeom>
+                  </pic:spPr>
+                </pic:pic>
+              </a:graphicData>
+            </a:graphic>
+          </wp:inline>
+        </w:drawing>
+      </w:r>
+    </w:p>
+    <w:p>
+      <w:pPr>
+        <w:numPr>
+          <w:ilvl w:val="0"/>
+          <w:numId w:val="0"/>
+        </w:numPr>
+        <w:ind w:firstLine="420" w:firstLineChars="0"/>
+        <w:rPr>
+          <w:rFonts w:hint="default" w:ascii="AR PL UKai CN" w:hAnsi="AR PL UKai CN" w:eastAsia="AR PL UKai CN" w:cs="AR PL UKai CN"/>
+          <w:b w:val="0"/>
+          <w:bCs w:val="0"/>
+          <w:sz w:val="28"/>
+          <w:szCs w:val="28"/>
+          <w:shd w:val="clear" w:color="auto" w:fill="auto"/>
+        </w:rPr>
+      </w:pPr>
+      <w:r>
+        <w:rPr>
+          <w:rFonts w:hint="default" w:ascii="AR PL UKai CN" w:hAnsi="AR PL UKai CN" w:eastAsia="AR PL UKai CN" w:cs="AR PL UKai CN"/>
+          <w:b w:val="0"/>
+          <w:bCs w:val="0"/>
+          <w:sz w:val="28"/>
+          <w:szCs w:val="28"/>
+          <w:shd w:val="clear" w:color="auto" w:fill="auto"/>
+        </w:rPr>
+        <w:t>知识图谱的第一个应用，也就是知识图谱提出的初衷——用来改善搜索。</w:t>
+      </w:r>
+    </w:p>
+    <w:p>
+      <w:pPr>
+        <w:numPr>
+          <w:ilvl w:val="0"/>
+          <w:numId w:val="0"/>
+        </w:numPr>
+        <w:ind w:firstLine="420" w:firstLineChars="0"/>
+        <w:rPr>
+          <w:rFonts w:hint="default" w:ascii="AR PL UKai CN" w:hAnsi="AR PL UKai CN" w:eastAsia="AR PL UKai CN" w:cs="AR PL UKai CN"/>
+          <w:b w:val="0"/>
+          <w:bCs w:val="0"/>
+          <w:sz w:val="28"/>
+          <w:szCs w:val="28"/>
+          <w:shd w:val="clear" w:color="auto" w:fill="auto"/>
+        </w:rPr>
+      </w:pPr>
+      <w:r>
+        <w:rPr>
+          <w:rFonts w:hint="default" w:ascii="AR PL UKai CN" w:hAnsi="AR PL UKai CN" w:eastAsia="AR PL UKai CN" w:cs="AR PL UKai CN"/>
+          <w:b w:val="0"/>
+          <w:bCs w:val="0"/>
+          <w:sz w:val="28"/>
+          <w:szCs w:val="28"/>
+          <w:shd w:val="clear" w:color="auto" w:fill="auto"/>
+        </w:rPr>
+        <w:t>1、为搜索提供结构化结果</w:t>
+      </w:r>
+    </w:p>
+    <w:p>
+      <w:pPr>
+        <w:numPr>
+          <w:ilvl w:val="0"/>
+          <w:numId w:val="0"/>
+        </w:numPr>
+        <w:ind w:firstLine="420" w:firstLineChars="0"/>
+        <w:rPr>
+          <w:rFonts w:hint="default" w:ascii="AR PL UKai CN" w:hAnsi="AR PL UKai CN" w:eastAsia="AR PL UKai CN" w:cs="AR PL UKai CN"/>
+          <w:b w:val="0"/>
+          <w:bCs w:val="0"/>
+          <w:sz w:val="28"/>
+          <w:szCs w:val="28"/>
+          <w:shd w:val="clear" w:color="auto" w:fill="auto"/>
+        </w:rPr>
+      </w:pPr>
+      <w:r>
+        <w:rPr>
+          <w:rFonts w:hint="default" w:ascii="AR PL UKai CN" w:hAnsi="AR PL UKai CN" w:eastAsia="AR PL UKai CN" w:cs="AR PL UKai CN"/>
+          <w:b w:val="0"/>
+          <w:bCs w:val="0"/>
+          <w:sz w:val="28"/>
+          <w:szCs w:val="28"/>
+          <w:shd w:val="clear" w:color="auto" w:fill="auto"/>
+        </w:rPr>
+        <w:drawing>
+          <wp:inline distT="0" distB="0" distL="114300" distR="114300">
+            <wp:extent cx="5268595" cy="2962275"/>
+            <wp:effectExtent l="0" t="0" r="8255" b="9525"/>
+            <wp:docPr id="2" name="Picture 2" descr="清华大学"/>
+            <wp:cNvGraphicFramePr>
+              <a:graphicFrameLocks xmlns:a="http://schemas.openxmlformats.org/drawingml/2006/main" noChangeAspect="1"/>
+            </wp:cNvGraphicFramePr>
+            <a:graphic xmlns:a="http://schemas.openxmlformats.org/drawingml/2006/main">
+              <a:graphicData uri="http://schemas.openxmlformats.org/drawingml/2006/picture">
+                <pic:pic xmlns:pic="http://schemas.openxmlformats.org/drawingml/2006/picture">
+                  <pic:nvPicPr>
+                    <pic:cNvPr id="2" name="Picture 2" descr="清华大学"/>
+                    <pic:cNvPicPr>
+                      <a:picLocks noChangeAspect="1"/>
+                    </pic:cNvPicPr>
+                  </pic:nvPicPr>
+                  <pic:blipFill>
+                    <a:blip r:embed="rId6"/>
+                    <a:stretch>
+                      <a:fillRect/>
+                    </a:stretch>
+                  </pic:blipFill>
+                  <pic:spPr>
+                    <a:xfrm>
+                      <a:off x="0" y="0"/>
+                      <a:ext cx="5268595" cy="2962275"/>
+                    </a:xfrm>
+                    <a:prstGeom prst="rect">
+                      <a:avLst/>
+                    </a:prstGeom>
+                  </pic:spPr>
+                </pic:pic>
+              </a:graphicData>
+            </a:graphic>
+          </wp:inline>
+        </w:drawing>
+      </w:r>
+    </w:p>
+    <w:p>
+      <w:pPr>
+        <w:numPr>
+          <w:ilvl w:val="0"/>
+          <w:numId w:val="0"/>
+        </w:numPr>
+        <w:ind w:firstLine="420" w:firstLineChars="0"/>
+        <w:rPr>
+          <w:rFonts w:hint="default" w:ascii="AR PL UKai CN" w:hAnsi="AR PL UKai CN" w:eastAsia="AR PL UKai CN" w:cs="AR PL UKai CN"/>
+          <w:b w:val="0"/>
+          <w:bCs w:val="0"/>
+          <w:sz w:val="28"/>
+          <w:szCs w:val="28"/>
+          <w:shd w:val="clear" w:color="auto" w:fill="auto"/>
+        </w:rPr>
+      </w:pPr>
+    </w:p>
+    <w:p>
+      <w:pPr>
+        <w:numPr>
+          <w:ilvl w:val="0"/>
+          <w:numId w:val="0"/>
+        </w:numPr>
+        <w:ind w:firstLine="420" w:firstLineChars="0"/>
+        <w:rPr>
+          <w:rFonts w:hint="default" w:ascii="AR PL UKai CN" w:hAnsi="AR PL UKai CN" w:eastAsia="AR PL UKai CN" w:cs="AR PL UKai CN"/>
+          <w:b w:val="0"/>
+          <w:bCs w:val="0"/>
+          <w:sz w:val="28"/>
+          <w:szCs w:val="28"/>
+          <w:shd w:val="clear" w:color="auto" w:fill="auto"/>
+        </w:rPr>
+      </w:pPr>
+      <w:r>
+        <w:rPr>
+          <w:rFonts w:hint="default" w:ascii="AR PL UKai CN" w:hAnsi="AR PL UKai CN" w:eastAsia="AR PL UKai CN" w:cs="AR PL UKai CN"/>
+          <w:b w:val="0"/>
+          <w:bCs w:val="0"/>
+          <w:sz w:val="28"/>
+          <w:szCs w:val="28"/>
+          <w:shd w:val="clear" w:color="auto" w:fill="auto"/>
+        </w:rPr>
+        <w:t>如果我们现在去 Google 搜清华大学的时候，我们可以看到右边有一个知识卡片，它里面包含了北理工的很多基本介绍，同时还有一些基本的属性，这是知识图谱用在搜索里面给我们带来的第一个变化；</w:t>
+      </w:r>
+    </w:p>
+    <w:p>
+      <w:pPr>
+        <w:numPr>
+          <w:ilvl w:val="0"/>
+          <w:numId w:val="0"/>
+        </w:numPr>
+        <w:ind w:firstLine="420" w:firstLineChars="0"/>
+        <w:rPr>
+          <w:rFonts w:hint="default" w:ascii="AR PL UKai CN" w:hAnsi="AR PL UKai CN" w:eastAsia="AR PL UKai CN" w:cs="AR PL UKai CN"/>
+          <w:b w:val="0"/>
+          <w:bCs w:val="0"/>
+          <w:sz w:val="28"/>
+          <w:szCs w:val="28"/>
+          <w:shd w:val="clear" w:color="auto" w:fill="auto"/>
+        </w:rPr>
+      </w:pPr>
+      <w:r>
+        <w:rPr>
+          <w:rFonts w:hint="default" w:ascii="AR PL UKai CN" w:hAnsi="AR PL UKai CN" w:eastAsia="AR PL UKai CN" w:cs="AR PL UKai CN"/>
+          <w:b w:val="0"/>
+          <w:bCs w:val="0"/>
+          <w:sz w:val="28"/>
+          <w:szCs w:val="28"/>
+          <w:shd w:val="clear" w:color="auto" w:fill="auto"/>
+        </w:rPr>
+        <w:t>搜索结果中体现关联：</w:t>
+      </w:r>
+    </w:p>
+    <w:p>
+      <w:pPr>
+        <w:numPr>
+          <w:ilvl w:val="0"/>
+          <w:numId w:val="0"/>
+        </w:numPr>
+        <w:ind w:firstLine="420" w:firstLineChars="0"/>
+        <w:rPr>
+          <w:rFonts w:hint="default" w:ascii="AR PL UKai CN" w:hAnsi="AR PL UKai CN" w:eastAsia="AR PL UKai CN" w:cs="AR PL UKai CN"/>
+          <w:b w:val="0"/>
+          <w:bCs w:val="0"/>
+          <w:sz w:val="28"/>
+          <w:szCs w:val="28"/>
+          <w:shd w:val="clear" w:color="auto" w:fill="auto"/>
+        </w:rPr>
+      </w:pPr>
+      <w:r>
+        <w:rPr>
+          <w:rFonts w:hint="default" w:ascii="AR PL UKai CN" w:hAnsi="AR PL UKai CN" w:eastAsia="AR PL UKai CN" w:cs="AR PL UKai CN"/>
+          <w:b w:val="0"/>
+          <w:bCs w:val="0"/>
+          <w:sz w:val="28"/>
+          <w:szCs w:val="28"/>
+          <w:shd w:val="clear" w:color="auto" w:fill="auto"/>
+        </w:rPr>
+        <w:drawing>
+          <wp:inline distT="0" distB="0" distL="114300" distR="114300">
+            <wp:extent cx="5267960" cy="3950970"/>
+            <wp:effectExtent l="0" t="0" r="8890" b="11430"/>
+            <wp:docPr id="3" name="Picture 3" descr="知识图谱搜索"/>
+            <wp:cNvGraphicFramePr>
+              <a:graphicFrameLocks xmlns:a="http://schemas.openxmlformats.org/drawingml/2006/main" noChangeAspect="1"/>
+            </wp:cNvGraphicFramePr>
+            <a:graphic xmlns:a="http://schemas.openxmlformats.org/drawingml/2006/main">
+              <a:graphicData uri="http://schemas.openxmlformats.org/drawingml/2006/picture">
+                <pic:pic xmlns:pic="http://schemas.openxmlformats.org/drawingml/2006/picture">
+                  <pic:nvPicPr>
+                    <pic:cNvPr id="3" name="Picture 3" descr="知识图谱搜索"/>
+                    <pic:cNvPicPr>
+                      <a:picLocks noChangeAspect="1"/>
+                    </pic:cNvPicPr>
+                  </pic:nvPicPr>
+                  <pic:blipFill>
+                    <a:blip r:embed="rId7"/>
+                    <a:stretch>
+                      <a:fillRect/>
+                    </a:stretch>
+                  </pic:blipFill>
+                  <pic:spPr>
+                    <a:xfrm>
+                      <a:off x="0" y="0"/>
+                      <a:ext cx="5267960" cy="3950970"/>
+                    </a:xfrm>
+                    <a:prstGeom prst="rect">
+                      <a:avLst/>
+                    </a:prstGeom>
+                  </pic:spPr>
+                </pic:pic>
+              </a:graphicData>
+            </a:graphic>
+          </wp:inline>
+        </w:drawing>
+      </w:r>
+    </w:p>
+    <w:p>
+      <w:pPr>
+        <w:numPr>
+          <w:ilvl w:val="0"/>
+          <w:numId w:val="0"/>
+        </w:numPr>
+        <w:ind w:firstLine="420" w:firstLineChars="0"/>
+        <w:rPr>
+          <w:rFonts w:hint="default" w:ascii="AR PL UKai CN" w:hAnsi="AR PL UKai CN" w:eastAsia="AR PL UKai CN" w:cs="AR PL UKai CN"/>
+          <w:b w:val="0"/>
+          <w:bCs w:val="0"/>
+          <w:sz w:val="28"/>
+          <w:szCs w:val="28"/>
+          <w:shd w:val="clear" w:color="auto" w:fill="auto"/>
+        </w:rPr>
+      </w:pPr>
+      <w:r>
+        <w:rPr>
+          <w:rFonts w:hint="default" w:ascii="AR PL UKai CN" w:hAnsi="AR PL UKai CN" w:eastAsia="AR PL UKai CN" w:cs="AR PL UKai CN"/>
+          <w:b w:val="0"/>
+          <w:bCs w:val="0"/>
+          <w:sz w:val="28"/>
+          <w:szCs w:val="28"/>
+          <w:shd w:val="clear" w:color="auto" w:fill="auto"/>
+        </w:rPr>
+        <w:t>在社交网络中也用到了知识图谱，如果用过Facebook，它就用了知识图谱的技术去链接里面的人物、地点和事件，正如我们举的两个例子：如果去搜喜欢哈佛大学的人，它可以直接给你答案；第二个例子，搜去过哈佛大学的人，它同样可以给你答案；</w:t>
+      </w:r>
+    </w:p>
+    <w:p>
+      <w:pPr>
+        <w:numPr>
+          <w:ilvl w:val="0"/>
+          <w:numId w:val="0"/>
+        </w:numPr>
+        <w:ind w:firstLine="420" w:firstLineChars="0"/>
+        <w:rPr>
+          <w:rFonts w:hint="default" w:ascii="AR PL UKai CN" w:hAnsi="AR PL UKai CN" w:eastAsia="AR PL UKai CN" w:cs="AR PL UKai CN"/>
+          <w:b w:val="0"/>
+          <w:bCs w:val="0"/>
+          <w:sz w:val="28"/>
+          <w:szCs w:val="28"/>
+          <w:shd w:val="clear" w:color="auto" w:fill="auto"/>
+        </w:rPr>
+      </w:pPr>
+      <w:r>
+        <w:rPr>
+          <w:rFonts w:hint="default" w:ascii="AR PL UKai CN" w:hAnsi="AR PL UKai CN" w:eastAsia="AR PL UKai CN" w:cs="AR PL UKai CN"/>
+          <w:b w:val="0"/>
+          <w:bCs w:val="0"/>
+          <w:sz w:val="28"/>
+          <w:szCs w:val="28"/>
+          <w:shd w:val="clear" w:color="auto" w:fill="auto"/>
+        </w:rPr>
+        <w:t>自动问答：</w:t>
+      </w:r>
+    </w:p>
+    <w:p>
+      <w:pPr>
+        <w:numPr>
+          <w:ilvl w:val="0"/>
+          <w:numId w:val="0"/>
+        </w:numPr>
+        <w:ind w:firstLine="420" w:firstLineChars="0"/>
+        <w:rPr>
+          <w:rFonts w:hint="default" w:ascii="AR PL UKai CN" w:hAnsi="AR PL UKai CN" w:eastAsia="AR PL UKai CN" w:cs="AR PL UKai CN"/>
+          <w:b w:val="0"/>
+          <w:bCs w:val="0"/>
+          <w:sz w:val="28"/>
+          <w:szCs w:val="28"/>
+          <w:shd w:val="clear" w:color="auto" w:fill="auto"/>
+        </w:rPr>
+      </w:pPr>
+      <w:r>
+        <w:rPr>
+          <w:rFonts w:hint="default" w:ascii="AR PL UKai CN" w:hAnsi="AR PL UKai CN" w:eastAsia="AR PL UKai CN" w:cs="AR PL UKai CN"/>
+          <w:b w:val="0"/>
+          <w:bCs w:val="0"/>
+          <w:sz w:val="28"/>
+          <w:szCs w:val="28"/>
+          <w:shd w:val="clear" w:color="auto" w:fill="auto"/>
+        </w:rPr>
+        <w:t>自动问答目前也是一个非常热门的方向，这可能是面向应用最直接的方式，目前不管是学术界还是工业界都在做相关的研究，这里有两个例子，百度的度秘，苹果的Siri，可以看到自然语言问答的结果。</w:t>
+      </w:r>
       <w:bookmarkStart w:id="0" w:name="_GoBack"/>
       <w:bookmarkEnd w:id="0"/>
     </w:p>
@@ -1039,6 +1802,84 @@
       <w:pPr>
         <w:numPr>
           <w:ilvl w:val="0"/>
+          <w:numId w:val="0"/>
+        </w:numPr>
+        <w:ind w:firstLine="420" w:firstLineChars="0"/>
+        <w:rPr>
+          <w:rFonts w:hint="default" w:ascii="AR PL UKai CN" w:hAnsi="AR PL UKai CN" w:eastAsia="AR PL UKai CN" w:cs="AR PL UKai CN"/>
+          <w:b w:val="0"/>
+          <w:bCs w:val="0"/>
+          <w:sz w:val="28"/>
+          <w:szCs w:val="28"/>
+          <w:shd w:val="clear" w:color="auto" w:fill="auto"/>
+        </w:rPr>
+      </w:pPr>
+      <w:r>
+        <w:rPr>
+          <w:rFonts w:hint="default" w:ascii="AR PL UKai CN" w:hAnsi="AR PL UKai CN" w:eastAsia="AR PL UKai CN" w:cs="AR PL UKai CN"/>
+          <w:b w:val="0"/>
+          <w:bCs w:val="0"/>
+          <w:sz w:val="28"/>
+          <w:szCs w:val="28"/>
+          <w:shd w:val="clear" w:color="auto" w:fill="auto"/>
+        </w:rPr>
+        <w:t>通过知识图谱，我们在搜索引擎里面可以看到丰富的结果，在右边我们可以看到和</w:t>
+      </w:r>
+      <w:r>
+        <w:rPr>
+          <w:rFonts w:hint="default" w:ascii="AR PL UKai CN" w:hAnsi="AR PL UKai CN" w:eastAsia="AR PL UKai CN" w:cs="AR PL UKai CN"/>
+          <w:b w:val="0"/>
+          <w:bCs w:val="0"/>
+          <w:sz w:val="28"/>
+          <w:szCs w:val="28"/>
+          <w:shd w:val="clear" w:color="auto" w:fill="auto"/>
+        </w:rPr>
+        <w:t>清华</w:t>
+      </w:r>
+      <w:r>
+        <w:rPr>
+          <w:rFonts w:hint="default" w:ascii="AR PL UKai CN" w:hAnsi="AR PL UKai CN" w:eastAsia="AR PL UKai CN" w:cs="AR PL UKai CN"/>
+          <w:b w:val="0"/>
+          <w:bCs w:val="0"/>
+          <w:sz w:val="28"/>
+          <w:szCs w:val="28"/>
+          <w:shd w:val="clear" w:color="auto" w:fill="auto"/>
+        </w:rPr>
+        <w:t>相关的高校，以及相关的其他一些事物，这就是知识图谱给我们带来的搜索的改变。</w:t>
+      </w:r>
+    </w:p>
+    <w:p>
+      <w:pPr>
+        <w:numPr>
+          <w:ilvl w:val="0"/>
+          <w:numId w:val="0"/>
+        </w:numPr>
+        <w:ind w:firstLine="420" w:firstLineChars="0"/>
+        <w:rPr>
+          <w:rFonts w:hint="default" w:ascii="AR PL UKai CN" w:hAnsi="AR PL UKai CN" w:eastAsia="AR PL UKai CN" w:cs="AR PL UKai CN"/>
+          <w:b w:val="0"/>
+          <w:bCs w:val="0"/>
+          <w:sz w:val="28"/>
+          <w:szCs w:val="28"/>
+          <w:shd w:val="clear" w:color="auto" w:fill="auto"/>
+        </w:rPr>
+      </w:pPr>
+      <w:r>
+        <w:rPr>
+          <w:rFonts w:hint="default" w:ascii="AR PL UKai CN" w:hAnsi="AR PL UKai CN" w:eastAsia="AR PL UKai CN" w:cs="AR PL UKai CN"/>
+          <w:b w:val="0"/>
+          <w:bCs w:val="0"/>
+          <w:sz w:val="28"/>
+          <w:szCs w:val="28"/>
+          <w:shd w:val="clear" w:color="auto" w:fill="auto"/>
+        </w:rPr>
+        <w:t>对于开放领域的知识搜索，返回页面链接就已经足够。但很多领域我们需要返回更精确的结果，这时问答系统就顺应潮流而发展起来。其中，基于知识图谱的问答系统由于利用了语义网络的结构特性，具有精确查询，可推理，可扩展等优点，</w:t>
+      </w:r>
+    </w:p>
+    <w:p>
+      <w:pPr>
+        <w:numPr>
+          <w:ilvl w:val="0"/>
           <w:numId w:val="1"/>
         </w:numPr>
         <w:rPr>
@@ -1053,12 +1894,13 @@
           <w:sz w:val="28"/>
           <w:szCs w:val="24"/>
         </w:rPr>
-        <w:t>自然语言搜索</w:t>
-      </w:r>
-    </w:p>
-    <w:p>
-      <w:pPr>
-        <w:numPr>
+        <w:t>论文研究背景和意义</w:t>
+      </w:r>
+    </w:p>
+    <w:p>
+      <w:pPr>
+        <w:numPr>
+          <w:ilvl w:val="0"/>
           <w:numId w:val="0"/>
         </w:numPr>
         <w:rPr>
@@ -1114,10 +1956,10 @@
       <w:lvlJc w:val="left"/>
     </w:lvl>
   </w:abstractNum>
-  <w:abstractNum w:abstractNumId="1500711708">
-    <w:nsid w:val="59730B1C"/>
+  <w:abstractNum w:abstractNumId="1500710445">
+    <w:nsid w:val="5973062D"/>
     <w:multiLevelType w:val="singleLevel"/>
-    <w:tmpl w:val="59730B1C"/>
+    <w:tmpl w:val="5973062D"/>
     <w:lvl w:ilvl="0" w:tentative="1">
       <w:start w:val="1"/>
       <w:numFmt w:val="decimal"/>
@@ -1126,10 +1968,10 @@
       <w:lvlJc w:val="left"/>
     </w:lvl>
   </w:abstractNum>
-  <w:abstractNum w:abstractNumId="1500710445">
-    <w:nsid w:val="5973062D"/>
+  <w:abstractNum w:abstractNumId="1500711708">
+    <w:nsid w:val="59730B1C"/>
     <w:multiLevelType w:val="singleLevel"/>
-    <w:tmpl w:val="5973062D"/>
+    <w:tmpl w:val="59730B1C"/>
     <w:lvl w:ilvl="0" w:tentative="1">
       <w:start w:val="1"/>
       <w:numFmt w:val="decimal"/>
